--- a/doc/manual-de-usuario.docx
+++ b/doc/manual-de-usuario.docx
@@ -203,7 +203,23 @@
           <w:szCs w:val="24"/>
         </w:rPr>
         <w:tab/>
-        <w:t>Indica clausura de kleene.</w:t>
+        <w:t xml:space="preserve">Indica clausura de </w:t>
+      </w:r>
+      <w:proofErr w:type="spellStart"/>
+      <w:r>
+        <w:rPr>
+          <w:sz w:val="24"/>
+          <w:szCs w:val="24"/>
+        </w:rPr>
+        <w:t>kleene</w:t>
+      </w:r>
+      <w:proofErr w:type="spellEnd"/>
+      <w:r>
+        <w:rPr>
+          <w:sz w:val="24"/>
+          <w:szCs w:val="24"/>
+        </w:rPr>
+        <w:t>.</w:t>
       </w:r>
     </w:p>
     <w:p>
@@ -231,7 +247,23 @@
           <w:szCs w:val="24"/>
         </w:rPr>
         <w:tab/>
-        <w:t>Indica clausura de kleene plus.</w:t>
+        <w:t xml:space="preserve">Indica clausura de </w:t>
+      </w:r>
+      <w:proofErr w:type="spellStart"/>
+      <w:r>
+        <w:rPr>
+          <w:sz w:val="24"/>
+          <w:szCs w:val="24"/>
+        </w:rPr>
+        <w:t>kleene</w:t>
+      </w:r>
+      <w:proofErr w:type="spellEnd"/>
+      <w:r>
+        <w:rPr>
+          <w:sz w:val="24"/>
+          <w:szCs w:val="24"/>
+        </w:rPr>
+        <w:t xml:space="preserve"> plus.</w:t>
       </w:r>
     </w:p>
     <w:p>
@@ -1367,63 +1399,7 @@
           <w:sz w:val="24"/>
           <w:szCs w:val="24"/>
         </w:rPr>
-        <w:t xml:space="preserve">Si el usuario escribe el carácter de secuencia </w:t>
-      </w:r>
-      <w:r>
-        <w:rPr>
-          <w:sz w:val="24"/>
-          <w:szCs w:val="24"/>
-        </w:rPr>
-        <w:t>nula</w:t>
-      </w:r>
-      <w:r>
-        <w:rPr>
-          <w:sz w:val="24"/>
-          <w:szCs w:val="24"/>
-        </w:rPr>
-        <w:t xml:space="preserve"> “</w:t>
-      </w:r>
-      <w:r>
-        <w:rPr>
-          <w:sz w:val="24"/>
-          <w:szCs w:val="24"/>
-        </w:rPr>
-        <w:t>$</w:t>
-      </w:r>
-      <w:r>
-        <w:rPr>
-          <w:sz w:val="24"/>
-          <w:szCs w:val="24"/>
-        </w:rPr>
-        <w:t xml:space="preserve">”, se entiende que la secuencia </w:t>
-      </w:r>
-      <w:r>
-        <w:rPr>
-          <w:sz w:val="24"/>
-          <w:szCs w:val="24"/>
-        </w:rPr>
-        <w:t>nula</w:t>
-      </w:r>
-      <w:r>
-        <w:rPr>
-          <w:sz w:val="24"/>
-          <w:szCs w:val="24"/>
-        </w:rPr>
-        <w:t xml:space="preserve"> es “</w:t>
-      </w:r>
-      <w:r>
-        <w:rPr>
-          <w:sz w:val="24"/>
-          <w:szCs w:val="24"/>
-        </w:rPr>
-        <w:t>$</w:t>
-      </w:r>
-      <w:r>
-        <w:rPr>
-          <w:sz w:val="24"/>
-          <w:szCs w:val="24"/>
-        </w:rPr>
-        <w:t>\” si el usuario escribe un carácter diferente a fin de secuencia verá lo siguiente</w:t>
+        <w:t>Si el usuario escribe el carácter de secuencia nula “$”, se entiende que la secuencia nula es “$\” si el usuario escribe un carácter diferente a fin de secuencia verá lo siguiente</w:t>
       </w:r>
     </w:p>
     <w:p>
@@ -1735,21 +1711,7 @@
           <w:sz w:val="24"/>
           <w:szCs w:val="24"/>
         </w:rPr>
-        <w:t xml:space="preserve">Si la expresión regular tiene un carácter de </w:t>
-      </w:r>
-      <w:r>
-        <w:rPr>
-          <w:sz w:val="24"/>
-          <w:szCs w:val="24"/>
-        </w:rPr>
-        <w:t>concatenación</w:t>
-      </w:r>
-      <w:r>
-        <w:rPr>
-          <w:sz w:val="24"/>
-          <w:szCs w:val="24"/>
-        </w:rPr>
-        <w:t xml:space="preserve">, y el carácter siguiente es alguno de estos </w:t>
+        <w:t xml:space="preserve">Si la expresión regular tiene un carácter de concatenación, y el carácter siguiente es alguno de estos </w:t>
       </w:r>
       <w:r>
         <w:rPr>
@@ -1852,21 +1814,7 @@
           <w:szCs w:val="24"/>
         </w:rPr>
         <w:lastRenderedPageBreak/>
-        <w:t xml:space="preserve">Si la expresión regular tiene un carácter de </w:t>
-      </w:r>
-      <w:r>
-        <w:rPr>
-          <w:sz w:val="24"/>
-          <w:szCs w:val="24"/>
-        </w:rPr>
-        <w:t>abre paréntesis</w:t>
-      </w:r>
-      <w:r>
-        <w:rPr>
-          <w:sz w:val="24"/>
-          <w:szCs w:val="24"/>
-        </w:rPr>
-        <w:t xml:space="preserve">, y el carácter siguiente es alguno de estos </w:t>
+        <w:t xml:space="preserve">Si la expresión regular tiene un carácter de abre paréntesis, y el carácter siguiente es alguno de estos </w:t>
       </w:r>
       <w:r>
         <w:rPr>
@@ -1968,7 +1916,23 @@
           <w:sz w:val="24"/>
           <w:szCs w:val="24"/>
         </w:rPr>
-        <w:t>Si la expresión regular tiene dos caracteres de kleene juntos:</w:t>
+        <w:t xml:space="preserve">Si la expresión regular tiene dos caracteres de </w:t>
+      </w:r>
+      <w:proofErr w:type="spellStart"/>
+      <w:r>
+        <w:rPr>
+          <w:sz w:val="24"/>
+          <w:szCs w:val="24"/>
+        </w:rPr>
+        <w:t>kleene</w:t>
+      </w:r>
+      <w:proofErr w:type="spellEnd"/>
+      <w:r>
+        <w:rPr>
+          <w:sz w:val="24"/>
+          <w:szCs w:val="24"/>
+        </w:rPr>
+        <w:t xml:space="preserve"> juntos:</w:t>
       </w:r>
     </w:p>
     <w:p>
@@ -2135,39 +2099,21 @@
           <w:sz w:val="24"/>
           <w:szCs w:val="24"/>
         </w:rPr>
-        <w:t xml:space="preserve">Si el usuario escribe el carácter de secuencia </w:t>
-      </w:r>
-      <w:r>
-        <w:rPr>
-          <w:sz w:val="24"/>
-          <w:szCs w:val="24"/>
-        </w:rPr>
-        <w:t>vacía</w:t>
-      </w:r>
-      <w:r>
-        <w:rPr>
-          <w:sz w:val="24"/>
-          <w:szCs w:val="24"/>
-        </w:rPr>
-        <w:t>, pero antes tiene algún otro carácter:</w:t>
-      </w:r>
-    </w:p>
-    <w:p>
-      <w:pPr>
-        <w:pStyle w:val="Prrafodelista"/>
-        <w:ind w:left="1440"/>
-        <w:rPr>
-          <w:sz w:val="24"/>
-          <w:szCs w:val="24"/>
-        </w:rPr>
-      </w:pPr>
+        <w:t xml:space="preserve">Si el usuario escribe el carácter de secuencia vacía, pero </w:t>
+      </w:r>
+      <w:r>
+        <w:rPr>
+          <w:sz w:val="24"/>
+          <w:szCs w:val="24"/>
+        </w:rPr>
+        <w:t>no es el primero.</w:t>
+      </w:r>
       <w:r>
         <w:rPr>
           <w:noProof/>
           <w:sz w:val="24"/>
           <w:szCs w:val="24"/>
         </w:rPr>
-        <w:lastRenderedPageBreak/>
         <w:drawing>
           <wp:inline distT="0" distB="0" distL="0" distR="0" wp14:anchorId="2E9F22A7" wp14:editId="5ED3B993">
             <wp:extent cx="4590476" cy="3638095"/>
@@ -2214,16 +2160,6 @@
     <w:p>
       <w:pPr>
         <w:pStyle w:val="Prrafodelista"/>
-        <w:ind w:left="1440"/>
-        <w:rPr>
-          <w:sz w:val="24"/>
-          <w:szCs w:val="24"/>
-        </w:rPr>
-      </w:pPr>
-    </w:p>
-    <w:p>
-      <w:pPr>
-        <w:pStyle w:val="Prrafodelista"/>
         <w:numPr>
           <w:ilvl w:val="1"/>
           <w:numId w:val="1"/>
@@ -2238,6 +2174,7 @@
           <w:sz w:val="24"/>
           <w:szCs w:val="24"/>
         </w:rPr>
+        <w:lastRenderedPageBreak/>
         <w:t>Si hay más paréntesis de apertura que de cierre:</w:t>
       </w:r>
     </w:p>
@@ -2326,35 +2263,7 @@
           <w:sz w:val="24"/>
           <w:szCs w:val="24"/>
         </w:rPr>
-        <w:t xml:space="preserve">Si hay más paréntesis de </w:t>
-      </w:r>
-      <w:r>
-        <w:rPr>
-          <w:sz w:val="24"/>
-          <w:szCs w:val="24"/>
-        </w:rPr>
-        <w:t>cierre</w:t>
-      </w:r>
-      <w:r>
-        <w:rPr>
-          <w:sz w:val="24"/>
-          <w:szCs w:val="24"/>
-        </w:rPr>
-        <w:t xml:space="preserve"> que de </w:t>
-      </w:r>
-      <w:r>
-        <w:rPr>
-          <w:sz w:val="24"/>
-          <w:szCs w:val="24"/>
-        </w:rPr>
-        <w:t>apertura</w:t>
-      </w:r>
-      <w:r>
-        <w:rPr>
-          <w:sz w:val="24"/>
-          <w:szCs w:val="24"/>
-        </w:rPr>
-        <w:t>:</w:t>
+        <w:t>Si hay más paréntesis de cierre que de apertura:</w:t>
       </w:r>
     </w:p>
     <w:p>
@@ -2372,7 +2281,6 @@
           <w:sz w:val="24"/>
           <w:szCs w:val="24"/>
         </w:rPr>
-        <w:lastRenderedPageBreak/>
         <w:drawing>
           <wp:inline distT="0" distB="0" distL="0" distR="0" wp14:anchorId="7833FAB8" wp14:editId="7D68FA5E">
             <wp:extent cx="4590476" cy="3638095"/>
@@ -2443,6 +2351,7 @@
           <w:sz w:val="24"/>
           <w:szCs w:val="24"/>
         </w:rPr>
+        <w:lastRenderedPageBreak/>
         <w:t>Si el usuario</w:t>
       </w:r>
       <w:r>
@@ -2514,6 +2423,655 @@
     <w:p>
       <w:pPr>
         <w:pStyle w:val="Prrafodelista"/>
+        <w:ind w:left="1440"/>
+        <w:rPr>
+          <w:sz w:val="24"/>
+          <w:szCs w:val="24"/>
+        </w:rPr>
+      </w:pPr>
+    </w:p>
+    <w:p>
+      <w:pPr>
+        <w:pStyle w:val="Prrafodelista"/>
+        <w:numPr>
+          <w:ilvl w:val="1"/>
+          <w:numId w:val="1"/>
+        </w:numPr>
+        <w:rPr>
+          <w:sz w:val="24"/>
+          <w:szCs w:val="24"/>
+        </w:rPr>
+      </w:pPr>
+      <w:r>
+        <w:rPr>
+          <w:sz w:val="24"/>
+          <w:szCs w:val="24"/>
+        </w:rPr>
+        <w:t>Si el usuario escribe una secuencia</w:t>
+      </w:r>
+      <w:r>
+        <w:rPr>
+          <w:sz w:val="24"/>
+          <w:szCs w:val="24"/>
+        </w:rPr>
+        <w:t xml:space="preserve"> que contiene más de un error lo que ocurrirá será que el sistema almacenará el error y continuará verificando si hay más errores</w:t>
+      </w:r>
+      <w:r>
+        <w:rPr>
+          <w:sz w:val="24"/>
+          <w:szCs w:val="24"/>
+        </w:rPr>
+        <w:t>;</w:t>
+      </w:r>
+      <w:r>
+        <w:rPr>
+          <w:sz w:val="24"/>
+          <w:szCs w:val="24"/>
+        </w:rPr>
+        <w:t xml:space="preserve"> para esto lo que hace es que cuando encuentr</w:t>
+      </w:r>
+      <w:r>
+        <w:rPr>
+          <w:sz w:val="24"/>
+          <w:szCs w:val="24"/>
+        </w:rPr>
+        <w:t>a</w:t>
+      </w:r>
+      <w:r>
+        <w:rPr>
+          <w:sz w:val="24"/>
+          <w:szCs w:val="24"/>
+        </w:rPr>
+        <w:t xml:space="preserve"> un carácter que produce error omite ese carácter y sigue procesando los demá</w:t>
+      </w:r>
+      <w:r>
+        <w:rPr>
+          <w:sz w:val="24"/>
+          <w:szCs w:val="24"/>
+        </w:rPr>
+        <w:t>s</w:t>
+      </w:r>
+      <w:r>
+        <w:rPr>
+          <w:sz w:val="24"/>
+          <w:szCs w:val="24"/>
+        </w:rPr>
+        <w:t xml:space="preserve"> como si ese carácter no estuviese, pero al final</w:t>
+      </w:r>
+      <w:r>
+        <w:rPr>
+          <w:sz w:val="24"/>
+          <w:szCs w:val="24"/>
+        </w:rPr>
+        <w:t xml:space="preserve"> no dejará crear el autómata puesto que la expresión completa no es válida y mostrará todos los errores</w:t>
+      </w:r>
+      <w:r>
+        <w:rPr>
+          <w:sz w:val="24"/>
+          <w:szCs w:val="24"/>
+        </w:rPr>
+        <w:t>:</w:t>
+      </w:r>
+    </w:p>
+    <w:p>
+      <w:pPr>
+        <w:pStyle w:val="Prrafodelista"/>
+        <w:ind w:left="1440"/>
+        <w:rPr>
+          <w:sz w:val="24"/>
+          <w:szCs w:val="24"/>
+        </w:rPr>
+      </w:pPr>
+    </w:p>
+    <w:p>
+      <w:pPr>
+        <w:pStyle w:val="Prrafodelista"/>
+        <w:ind w:left="1440"/>
+        <w:rPr>
+          <w:sz w:val="24"/>
+          <w:szCs w:val="24"/>
+          <w:u w:val="single"/>
+        </w:rPr>
+      </w:pPr>
+      <w:r>
+        <w:rPr>
+          <w:sz w:val="24"/>
+          <w:szCs w:val="24"/>
+        </w:rPr>
+        <w:t>Así se vería una expresión regular válida.</w:t>
+      </w:r>
+    </w:p>
+    <w:p>
+      <w:pPr>
+        <w:pStyle w:val="Prrafodelista"/>
+        <w:ind w:left="1440"/>
+        <w:rPr>
+          <w:sz w:val="24"/>
+          <w:szCs w:val="24"/>
+          <w:u w:val="single"/>
+        </w:rPr>
+      </w:pPr>
+      <w:r>
+        <w:rPr>
+          <w:noProof/>
+          <w:sz w:val="24"/>
+          <w:szCs w:val="24"/>
+        </w:rPr>
+        <w:lastRenderedPageBreak/>
+        <w:drawing>
+          <wp:inline distT="0" distB="0" distL="0" distR="0" wp14:anchorId="70EB9FB1" wp14:editId="61F8656C">
+            <wp:extent cx="4590475" cy="3638095"/>
+            <wp:effectExtent l="0" t="0" r="635" b="635"/>
+            <wp:docPr id="1" name="Imagen 1"/>
+            <wp:cNvGraphicFramePr>
+              <a:graphicFrameLocks xmlns:a="http://schemas.openxmlformats.org/drawingml/2006/main" noChangeAspect="1"/>
+            </wp:cNvGraphicFramePr>
+            <a:graphic xmlns:a="http://schemas.openxmlformats.org/drawingml/2006/main">
+              <a:graphicData uri="http://schemas.openxmlformats.org/drawingml/2006/picture">
+                <pic:pic xmlns:pic="http://schemas.openxmlformats.org/drawingml/2006/picture">
+                  <pic:nvPicPr>
+                    <pic:cNvPr id="1" name="Imagen 1"/>
+                    <pic:cNvPicPr/>
+                  </pic:nvPicPr>
+                  <pic:blipFill>
+                    <a:blip r:embed="rId25">
+                      <a:extLst>
+                        <a:ext uri="{28A0092B-C50C-407E-A947-70E740481C1C}">
+                          <a14:useLocalDpi xmlns:a14="http://schemas.microsoft.com/office/drawing/2010/main" val="0"/>
+                        </a:ext>
+                      </a:extLst>
+                    </a:blip>
+                    <a:stretch>
+                      <a:fillRect/>
+                    </a:stretch>
+                  </pic:blipFill>
+                  <pic:spPr>
+                    <a:xfrm>
+                      <a:off x="0" y="0"/>
+                      <a:ext cx="4590475" cy="3638095"/>
+                    </a:xfrm>
+                    <a:prstGeom prst="rect">
+                      <a:avLst/>
+                    </a:prstGeom>
+                  </pic:spPr>
+                </pic:pic>
+              </a:graphicData>
+            </a:graphic>
+          </wp:inline>
+        </w:drawing>
+      </w:r>
+    </w:p>
+    <w:p>
+      <w:pPr>
+        <w:pStyle w:val="Prrafodelista"/>
+        <w:ind w:left="1440"/>
+        <w:rPr>
+          <w:sz w:val="24"/>
+          <w:szCs w:val="24"/>
+          <w:u w:val="single"/>
+        </w:rPr>
+      </w:pPr>
+    </w:p>
+    <w:p>
+      <w:pPr>
+        <w:pStyle w:val="Prrafodelista"/>
+        <w:ind w:left="1440"/>
+        <w:rPr>
+          <w:sz w:val="24"/>
+          <w:szCs w:val="24"/>
+        </w:rPr>
+      </w:pPr>
+      <w:r>
+        <w:rPr>
+          <w:sz w:val="24"/>
+          <w:szCs w:val="24"/>
+        </w:rPr>
+        <w:t xml:space="preserve">Si el usuario se </w:t>
+      </w:r>
+      <w:r>
+        <w:rPr>
+          <w:sz w:val="24"/>
+          <w:szCs w:val="24"/>
+        </w:rPr>
+        <w:t>e</w:t>
+      </w:r>
+      <w:r>
+        <w:rPr>
+          <w:sz w:val="24"/>
+          <w:szCs w:val="24"/>
+        </w:rPr>
+        <w:t xml:space="preserve">quivoca y escribe </w:t>
+      </w:r>
+      <w:r>
+        <w:rPr>
+          <w:sz w:val="24"/>
+          <w:szCs w:val="24"/>
+        </w:rPr>
+        <w:t>|| en lugar de uno, al dar en validar verá algo como lo siguiente:</w:t>
+      </w:r>
+    </w:p>
+    <w:p>
+      <w:pPr>
+        <w:pStyle w:val="Prrafodelista"/>
+        <w:ind w:left="1440"/>
+        <w:rPr>
+          <w:noProof/>
+          <w:sz w:val="24"/>
+          <w:szCs w:val="24"/>
+          <w:u w:val="single"/>
+        </w:rPr>
+      </w:pPr>
+    </w:p>
+    <w:p>
+      <w:pPr>
+        <w:pStyle w:val="Prrafodelista"/>
+        <w:ind w:left="1440"/>
+        <w:rPr>
+          <w:noProof/>
+          <w:sz w:val="24"/>
+          <w:szCs w:val="24"/>
+          <w:u w:val="single"/>
+        </w:rPr>
+      </w:pPr>
+      <w:r>
+        <w:rPr>
+          <w:noProof/>
+          <w:sz w:val="24"/>
+          <w:szCs w:val="24"/>
+        </w:rPr>
+        <w:drawing>
+          <wp:inline distT="0" distB="0" distL="0" distR="0" wp14:anchorId="1D3C2E6B" wp14:editId="214EB284">
+            <wp:extent cx="4590475" cy="3638094"/>
+            <wp:effectExtent l="0" t="0" r="635" b="635"/>
+            <wp:docPr id="4" name="Imagen 4" descr="Interfaz de usuario gráfica, Texto, Aplicación, Correo electrónico&#10;&#10;Descripción generada automáticamente"/>
+            <wp:cNvGraphicFramePr>
+              <a:graphicFrameLocks xmlns:a="http://schemas.openxmlformats.org/drawingml/2006/main" noChangeAspect="1"/>
+            </wp:cNvGraphicFramePr>
+            <a:graphic xmlns:a="http://schemas.openxmlformats.org/drawingml/2006/main">
+              <a:graphicData uri="http://schemas.openxmlformats.org/drawingml/2006/picture">
+                <pic:pic xmlns:pic="http://schemas.openxmlformats.org/drawingml/2006/picture">
+                  <pic:nvPicPr>
+                    <pic:cNvPr id="4" name="Imagen 4" descr="Interfaz de usuario gráfica, Texto, Aplicación, Correo electrónico&#10;&#10;Descripción generada automáticamente"/>
+                    <pic:cNvPicPr/>
+                  </pic:nvPicPr>
+                  <pic:blipFill>
+                    <a:blip r:embed="rId26">
+                      <a:extLst>
+                        <a:ext uri="{28A0092B-C50C-407E-A947-70E740481C1C}">
+                          <a14:useLocalDpi xmlns:a14="http://schemas.microsoft.com/office/drawing/2010/main" val="0"/>
+                        </a:ext>
+                      </a:extLst>
+                    </a:blip>
+                    <a:stretch>
+                      <a:fillRect/>
+                    </a:stretch>
+                  </pic:blipFill>
+                  <pic:spPr>
+                    <a:xfrm>
+                      <a:off x="0" y="0"/>
+                      <a:ext cx="4590475" cy="3638094"/>
+                    </a:xfrm>
+                    <a:prstGeom prst="rect">
+                      <a:avLst/>
+                    </a:prstGeom>
+                  </pic:spPr>
+                </pic:pic>
+              </a:graphicData>
+            </a:graphic>
+          </wp:inline>
+        </w:drawing>
+      </w:r>
+    </w:p>
+    <w:p>
+      <w:pPr>
+        <w:pStyle w:val="Prrafodelista"/>
+        <w:ind w:left="1440"/>
+        <w:rPr>
+          <w:sz w:val="24"/>
+          <w:szCs w:val="24"/>
+        </w:rPr>
+      </w:pPr>
+      <w:r>
+        <w:rPr>
+          <w:sz w:val="24"/>
+          <w:szCs w:val="24"/>
+        </w:rPr>
+        <w:lastRenderedPageBreak/>
+        <w:t xml:space="preserve">Usando esta técnica de ignorar el carácter y continuar con el procesamiento es posible que los errores que se muestran no sean exactamente los que deberían, </w:t>
+      </w:r>
+      <w:r>
+        <w:rPr>
+          <w:sz w:val="24"/>
+          <w:szCs w:val="24"/>
+        </w:rPr>
+        <w:t>ya que,</w:t>
+      </w:r>
+      <w:r>
+        <w:rPr>
+          <w:sz w:val="24"/>
+          <w:szCs w:val="24"/>
+        </w:rPr>
+        <w:t xml:space="preserve"> si se omite un carácter, pero en realida</w:t>
+      </w:r>
+      <w:r>
+        <w:rPr>
+          <w:sz w:val="24"/>
+          <w:szCs w:val="24"/>
+        </w:rPr>
+        <w:t>d</w:t>
+      </w:r>
+      <w:r>
+        <w:rPr>
+          <w:sz w:val="24"/>
+          <w:szCs w:val="24"/>
+        </w:rPr>
+        <w:t xml:space="preserve"> el carácter que estaba mal escrito era </w:t>
+      </w:r>
+      <w:r>
+        <w:rPr>
+          <w:sz w:val="24"/>
+          <w:szCs w:val="24"/>
+        </w:rPr>
+        <w:t>otro</w:t>
+      </w:r>
+      <w:r>
+        <w:rPr>
+          <w:sz w:val="24"/>
+          <w:szCs w:val="24"/>
+        </w:rPr>
+        <w:t xml:space="preserve"> de ahí en adelante podrían aparecer errores que no son “reales”, es decir el reaco</w:t>
+      </w:r>
+      <w:r>
+        <w:rPr>
+          <w:sz w:val="24"/>
+          <w:szCs w:val="24"/>
+        </w:rPr>
+        <w:t>mo</w:t>
+      </w:r>
+      <w:r>
+        <w:rPr>
+          <w:sz w:val="24"/>
+          <w:szCs w:val="24"/>
+        </w:rPr>
+        <w:t>do de la pila no fue el más</w:t>
+      </w:r>
+      <w:r>
+        <w:rPr>
+          <w:sz w:val="24"/>
+          <w:szCs w:val="24"/>
+        </w:rPr>
+        <w:t xml:space="preserve"> a</w:t>
+      </w:r>
+      <w:r>
+        <w:rPr>
+          <w:sz w:val="24"/>
+          <w:szCs w:val="24"/>
+        </w:rPr>
+        <w:t xml:space="preserve">decuado, pero </w:t>
+      </w:r>
+      <w:r>
+        <w:rPr>
+          <w:sz w:val="24"/>
+          <w:szCs w:val="24"/>
+        </w:rPr>
+        <w:t>no es posible identificar que quería el usuario en cada situación</w:t>
+      </w:r>
+      <w:r>
+        <w:rPr>
+          <w:sz w:val="24"/>
+          <w:szCs w:val="24"/>
+        </w:rPr>
+        <w:t xml:space="preserve"> concreta</w:t>
+      </w:r>
+      <w:r>
+        <w:rPr>
+          <w:sz w:val="24"/>
+          <w:szCs w:val="24"/>
+        </w:rPr>
+        <w:t>, se tiene por ejemplo lo siguiente:</w:t>
+      </w:r>
+    </w:p>
+    <w:p>
+      <w:pPr>
+        <w:pStyle w:val="Prrafodelista"/>
+        <w:ind w:left="1440"/>
+        <w:rPr>
+          <w:sz w:val="24"/>
+          <w:szCs w:val="24"/>
+        </w:rPr>
+      </w:pPr>
+      <w:r>
+        <w:rPr>
+          <w:noProof/>
+          <w:sz w:val="24"/>
+          <w:szCs w:val="24"/>
+        </w:rPr>
+        <w:drawing>
+          <wp:inline distT="0" distB="0" distL="0" distR="0" wp14:anchorId="1F22D9B0" wp14:editId="24A6C947">
+            <wp:extent cx="4590474" cy="3638094"/>
+            <wp:effectExtent l="0" t="0" r="635" b="635"/>
+            <wp:docPr id="5" name="Imagen 5"/>
+            <wp:cNvGraphicFramePr>
+              <a:graphicFrameLocks xmlns:a="http://schemas.openxmlformats.org/drawingml/2006/main" noChangeAspect="1"/>
+            </wp:cNvGraphicFramePr>
+            <a:graphic xmlns:a="http://schemas.openxmlformats.org/drawingml/2006/main">
+              <a:graphicData uri="http://schemas.openxmlformats.org/drawingml/2006/picture">
+                <pic:pic xmlns:pic="http://schemas.openxmlformats.org/drawingml/2006/picture">
+                  <pic:nvPicPr>
+                    <pic:cNvPr id="5" name="Imagen 5"/>
+                    <pic:cNvPicPr/>
+                  </pic:nvPicPr>
+                  <pic:blipFill>
+                    <a:blip r:embed="rId27">
+                      <a:extLst>
+                        <a:ext uri="{28A0092B-C50C-407E-A947-70E740481C1C}">
+                          <a14:useLocalDpi xmlns:a14="http://schemas.microsoft.com/office/drawing/2010/main" val="0"/>
+                        </a:ext>
+                      </a:extLst>
+                    </a:blip>
+                    <a:stretch>
+                      <a:fillRect/>
+                    </a:stretch>
+                  </pic:blipFill>
+                  <pic:spPr>
+                    <a:xfrm>
+                      <a:off x="0" y="0"/>
+                      <a:ext cx="4590474" cy="3638094"/>
+                    </a:xfrm>
+                    <a:prstGeom prst="rect">
+                      <a:avLst/>
+                    </a:prstGeom>
+                  </pic:spPr>
+                </pic:pic>
+              </a:graphicData>
+            </a:graphic>
+          </wp:inline>
+        </w:drawing>
+      </w:r>
+    </w:p>
+    <w:p>
+      <w:pPr>
+        <w:pStyle w:val="Prrafodelista"/>
+        <w:ind w:left="1440"/>
+        <w:rPr>
+          <w:sz w:val="24"/>
+          <w:szCs w:val="24"/>
+        </w:rPr>
+      </w:pPr>
+    </w:p>
+    <w:p>
+      <w:pPr>
+        <w:pStyle w:val="Prrafodelista"/>
+        <w:ind w:left="1440"/>
+        <w:rPr>
+          <w:sz w:val="24"/>
+          <w:szCs w:val="24"/>
+        </w:rPr>
+      </w:pPr>
+      <w:r>
+        <w:rPr>
+          <w:sz w:val="24"/>
+          <w:szCs w:val="24"/>
+        </w:rPr>
+        <w:t xml:space="preserve">Luego de la “B” el usuario se equivocó y escribió “|”, pero cuando el sistema este haciendo el procesamiento al llegar al “)” en la posición 11 encontrará que </w:t>
+      </w:r>
+      <w:r>
+        <w:rPr>
+          <w:sz w:val="24"/>
+          <w:szCs w:val="24"/>
+        </w:rPr>
+        <w:t>este</w:t>
+      </w:r>
+      <w:r>
+        <w:rPr>
+          <w:sz w:val="24"/>
+          <w:szCs w:val="24"/>
+        </w:rPr>
+        <w:t xml:space="preserve"> </w:t>
+      </w:r>
+    </w:p>
+    <w:p>
+      <w:pPr>
+        <w:pStyle w:val="Prrafodelista"/>
+        <w:ind w:left="1440"/>
+        <w:rPr>
+          <w:sz w:val="24"/>
+          <w:szCs w:val="24"/>
+        </w:rPr>
+      </w:pPr>
+      <w:r>
+        <w:rPr>
+          <w:sz w:val="24"/>
+          <w:szCs w:val="24"/>
+        </w:rPr>
+        <w:t>carácter produce error</w:t>
+      </w:r>
+      <w:r>
+        <w:rPr>
+          <w:sz w:val="24"/>
+          <w:szCs w:val="24"/>
+        </w:rPr>
+        <w:t>, entonces lo omitirá y seguirá con el próximo carácter, y como se omitió ese “</w:t>
+      </w:r>
+      <w:r>
+        <w:rPr>
+          <w:sz w:val="24"/>
+          <w:szCs w:val="24"/>
+        </w:rPr>
+        <w:t>)</w:t>
+      </w:r>
+      <w:r>
+        <w:rPr>
+          <w:sz w:val="24"/>
+          <w:szCs w:val="24"/>
+        </w:rPr>
+        <w:t>“, al final del procesamiento se tendrán más paréntesis de apertura que de cierre, por eso sale el próximo error.</w:t>
+      </w:r>
+    </w:p>
+    <w:p>
+      <w:pPr>
+        <w:pStyle w:val="Prrafodelista"/>
+        <w:ind w:left="1440"/>
+        <w:rPr>
+          <w:sz w:val="24"/>
+          <w:szCs w:val="24"/>
+        </w:rPr>
+      </w:pPr>
+      <w:r>
+        <w:rPr>
+          <w:sz w:val="24"/>
+          <w:szCs w:val="24"/>
+        </w:rPr>
+        <w:t xml:space="preserve">Pero hay que tener en cuenta que este es un caso concreto de un </w:t>
+      </w:r>
+      <w:r>
+        <w:rPr>
+          <w:sz w:val="24"/>
+          <w:szCs w:val="24"/>
+        </w:rPr>
+        <w:t>“</w:t>
+      </w:r>
+      <w:r>
+        <w:rPr>
+          <w:sz w:val="24"/>
+          <w:szCs w:val="24"/>
+        </w:rPr>
+        <w:t>mal reacomo</w:t>
+      </w:r>
+      <w:r>
+        <w:rPr>
+          <w:sz w:val="24"/>
+          <w:szCs w:val="24"/>
+        </w:rPr>
+        <w:t>do</w:t>
+      </w:r>
+      <w:r>
+        <w:rPr>
+          <w:sz w:val="24"/>
+          <w:szCs w:val="24"/>
+        </w:rPr>
+        <w:t>”</w:t>
+      </w:r>
+      <w:r>
+        <w:rPr>
+          <w:sz w:val="24"/>
+          <w:szCs w:val="24"/>
+        </w:rPr>
+        <w:t xml:space="preserve"> de la pila, y si se tratase de “arreglar”, podrían aparecer otros malos reacom</w:t>
+      </w:r>
+      <w:r>
+        <w:rPr>
+          <w:sz w:val="24"/>
+          <w:szCs w:val="24"/>
+        </w:rPr>
+        <w:t>od</w:t>
+      </w:r>
+      <w:r>
+        <w:rPr>
+          <w:sz w:val="24"/>
+          <w:szCs w:val="24"/>
+        </w:rPr>
+        <w:t>os en otros casos concretos, es</w:t>
+      </w:r>
+      <w:r>
+        <w:rPr>
+          <w:sz w:val="24"/>
+          <w:szCs w:val="24"/>
+        </w:rPr>
+        <w:t xml:space="preserve"> decir al final no hay una forma general de saber el usuario que quiere en cada situación concreta</w:t>
+      </w:r>
+      <w:r>
+        <w:rPr>
+          <w:sz w:val="24"/>
+          <w:szCs w:val="24"/>
+        </w:rPr>
+        <w:t>; pero esto es un aproximado de lo que el usuario podría querer.</w:t>
+      </w:r>
+    </w:p>
+    <w:p>
+      <w:pPr>
+        <w:pStyle w:val="Prrafodelista"/>
+        <w:ind w:left="1440"/>
+        <w:rPr>
+          <w:sz w:val="24"/>
+          <w:szCs w:val="24"/>
+        </w:rPr>
+      </w:pPr>
+    </w:p>
+    <w:p>
+      <w:pPr>
+        <w:pStyle w:val="Prrafodelista"/>
+        <w:ind w:left="1440"/>
+        <w:rPr>
+          <w:sz w:val="24"/>
+          <w:szCs w:val="24"/>
+        </w:rPr>
+      </w:pPr>
+    </w:p>
+    <w:p>
+      <w:pPr>
+        <w:pStyle w:val="Prrafodelista"/>
+        <w:ind w:left="1440"/>
         <w:rPr>
           <w:sz w:val="24"/>
           <w:szCs w:val="24"/>
@@ -2567,7 +3125,7 @@
                     <pic:cNvPicPr/>
                   </pic:nvPicPr>
                   <pic:blipFill>
-                    <a:blip r:embed="rId25">
+                    <a:blip r:embed="rId28">
                       <a:extLst>
                         <a:ext uri="{28A0092B-C50C-407E-A947-70E740481C1C}">
                           <a14:useLocalDpi xmlns:a14="http://schemas.microsoft.com/office/drawing/2010/main" val="0"/>
@@ -2640,7 +3198,7 @@
                     <pic:cNvPicPr/>
                   </pic:nvPicPr>
                   <pic:blipFill>
-                    <a:blip r:embed="rId26">
+                    <a:blip r:embed="rId29">
                       <a:extLst>
                         <a:ext uri="{28A0092B-C50C-407E-A947-70E740481C1C}">
                           <a14:useLocalDpi xmlns:a14="http://schemas.microsoft.com/office/drawing/2010/main" val="0"/>
@@ -2745,385 +3303,6 @@
                 <pic:pic xmlns:pic="http://schemas.openxmlformats.org/drawingml/2006/picture">
                   <pic:nvPicPr>
                     <pic:cNvPr id="486" name="Imagen 486"/>
-                    <pic:cNvPicPr/>
-                  </pic:nvPicPr>
-                  <pic:blipFill>
-                    <a:blip r:embed="rId27">
-                      <a:extLst>
-                        <a:ext uri="{28A0092B-C50C-407E-A947-70E740481C1C}">
-                          <a14:useLocalDpi xmlns:a14="http://schemas.microsoft.com/office/drawing/2010/main" val="0"/>
-                        </a:ext>
-                      </a:extLst>
-                    </a:blip>
-                    <a:stretch>
-                      <a:fillRect/>
-                    </a:stretch>
-                  </pic:blipFill>
-                  <pic:spPr>
-                    <a:xfrm>
-                      <a:off x="0" y="0"/>
-                      <a:ext cx="4114286" cy="4393651"/>
-                    </a:xfrm>
-                    <a:prstGeom prst="rect">
-                      <a:avLst/>
-                    </a:prstGeom>
-                  </pic:spPr>
-                </pic:pic>
-              </a:graphicData>
-            </a:graphic>
-          </wp:inline>
-        </w:drawing>
-      </w:r>
-    </w:p>
-    <w:p>
-      <w:pPr>
-        <w:pStyle w:val="Prrafodelista"/>
-        <w:rPr>
-          <w:sz w:val="24"/>
-          <w:szCs w:val="24"/>
-        </w:rPr>
-      </w:pPr>
-    </w:p>
-    <w:p>
-      <w:pPr>
-        <w:pStyle w:val="Prrafodelista"/>
-        <w:rPr>
-          <w:sz w:val="24"/>
-          <w:szCs w:val="24"/>
-        </w:rPr>
-      </w:pPr>
-      <w:r>
-        <w:rPr>
-          <w:sz w:val="24"/>
-          <w:szCs w:val="24"/>
-        </w:rPr>
-        <w:t>La pantalla tiene los siguientes componentes:</w:t>
-      </w:r>
-    </w:p>
-    <w:p>
-      <w:pPr>
-        <w:pStyle w:val="Prrafodelista"/>
-        <w:numPr>
-          <w:ilvl w:val="0"/>
-          <w:numId w:val="8"/>
-        </w:numPr>
-        <w:rPr>
-          <w:rFonts w:cstheme="minorHAnsi"/>
-          <w:sz w:val="24"/>
-          <w:szCs w:val="24"/>
-        </w:rPr>
-      </w:pPr>
-      <w:r>
-        <w:rPr>
-          <w:rFonts w:cstheme="minorHAnsi"/>
-          <w:sz w:val="24"/>
-          <w:szCs w:val="24"/>
-        </w:rPr>
-        <w:t>La matriz que muestra el autómata finito, d</w:t>
-      </w:r>
-      <w:r>
-        <w:rPr>
-          <w:rFonts w:cstheme="minorHAnsi"/>
-          <w:sz w:val="24"/>
-          <w:szCs w:val="24"/>
-        </w:rPr>
-        <w:t xml:space="preserve">onde las celdas en azul </w:t>
-      </w:r>
-      <w:r>
-        <w:rPr>
-          <w:rFonts w:cstheme="minorHAnsi"/>
-          <w:sz w:val="24"/>
-          <w:szCs w:val="24"/>
-        </w:rPr>
-        <w:t>indican los estados y los símbolos de entrada, las celdas rojas las transiciones hacia un estado de error, y las celdas blancas las transiciones entre estados y si los estados son o no de aceptación.</w:t>
-      </w:r>
-    </w:p>
-    <w:p>
-      <w:pPr>
-        <w:pStyle w:val="Prrafodelista"/>
-        <w:numPr>
-          <w:ilvl w:val="0"/>
-          <w:numId w:val="8"/>
-        </w:numPr>
-        <w:rPr>
-          <w:sz w:val="24"/>
-          <w:szCs w:val="24"/>
-        </w:rPr>
-      </w:pPr>
-      <w:r>
-        <w:rPr>
-          <w:sz w:val="24"/>
-          <w:szCs w:val="24"/>
-        </w:rPr>
-        <w:t xml:space="preserve">El </w:t>
-      </w:r>
-      <w:r>
-        <w:rPr>
-          <w:sz w:val="24"/>
-          <w:szCs w:val="24"/>
-        </w:rPr>
-        <w:t>Menú “Ver”</w:t>
-      </w:r>
-      <w:r>
-        <w:rPr>
-          <w:sz w:val="24"/>
-          <w:szCs w:val="24"/>
-        </w:rPr>
-        <w:t xml:space="preserve"> que al darle clic se verá:</w:t>
-      </w:r>
-    </w:p>
-    <w:p>
-      <w:pPr>
-        <w:pStyle w:val="Prrafodelista"/>
-        <w:ind w:left="1080"/>
-        <w:rPr>
-          <w:sz w:val="24"/>
-          <w:szCs w:val="24"/>
-        </w:rPr>
-      </w:pPr>
-      <w:r>
-        <w:rPr>
-          <w:noProof/>
-          <w:sz w:val="24"/>
-          <w:szCs w:val="24"/>
-        </w:rPr>
-        <w:lastRenderedPageBreak/>
-        <w:drawing>
-          <wp:inline distT="0" distB="0" distL="0" distR="0" wp14:anchorId="0323561C" wp14:editId="218C750E">
-            <wp:extent cx="4114286" cy="4393651"/>
-            <wp:effectExtent l="0" t="0" r="635" b="6985"/>
-            <wp:docPr id="487" name="Imagen 487" descr="Tabla&#10;&#10;Descripción generada automáticamente con confianza media"/>
-            <wp:cNvGraphicFramePr>
-              <a:graphicFrameLocks xmlns:a="http://schemas.openxmlformats.org/drawingml/2006/main" noChangeAspect="1"/>
-            </wp:cNvGraphicFramePr>
-            <a:graphic xmlns:a="http://schemas.openxmlformats.org/drawingml/2006/main">
-              <a:graphicData uri="http://schemas.openxmlformats.org/drawingml/2006/picture">
-                <pic:pic xmlns:pic="http://schemas.openxmlformats.org/drawingml/2006/picture">
-                  <pic:nvPicPr>
-                    <pic:cNvPr id="487" name="Imagen 487" descr="Tabla&#10;&#10;Descripción generada automáticamente con confianza media"/>
-                    <pic:cNvPicPr/>
-                  </pic:nvPicPr>
-                  <pic:blipFill>
-                    <a:blip r:embed="rId28">
-                      <a:extLst>
-                        <a:ext uri="{28A0092B-C50C-407E-A947-70E740481C1C}">
-                          <a14:useLocalDpi xmlns:a14="http://schemas.microsoft.com/office/drawing/2010/main" val="0"/>
-                        </a:ext>
-                      </a:extLst>
-                    </a:blip>
-                    <a:stretch>
-                      <a:fillRect/>
-                    </a:stretch>
-                  </pic:blipFill>
-                  <pic:spPr>
-                    <a:xfrm>
-                      <a:off x="0" y="0"/>
-                      <a:ext cx="4114286" cy="4393651"/>
-                    </a:xfrm>
-                    <a:prstGeom prst="rect">
-                      <a:avLst/>
-                    </a:prstGeom>
-                  </pic:spPr>
-                </pic:pic>
-              </a:graphicData>
-            </a:graphic>
-          </wp:inline>
-        </w:drawing>
-      </w:r>
-    </w:p>
-    <w:p>
-      <w:pPr>
-        <w:pStyle w:val="Prrafodelista"/>
-        <w:ind w:left="1080"/>
-        <w:rPr>
-          <w:sz w:val="24"/>
-          <w:szCs w:val="24"/>
-        </w:rPr>
-      </w:pPr>
-    </w:p>
-    <w:p>
-      <w:pPr>
-        <w:pStyle w:val="Prrafodelista"/>
-        <w:ind w:left="1080"/>
-        <w:rPr>
-          <w:sz w:val="24"/>
-          <w:szCs w:val="24"/>
-        </w:rPr>
-      </w:pPr>
-      <w:r>
-        <w:rPr>
-          <w:sz w:val="24"/>
-          <w:szCs w:val="24"/>
-        </w:rPr>
-        <w:t>Y al dar clic en “Caracteres reservados” se verá</w:t>
-      </w:r>
-      <w:r>
-        <w:rPr>
-          <w:sz w:val="24"/>
-          <w:szCs w:val="24"/>
-        </w:rPr>
-        <w:t>n los caracteres reservados para el autómata finito actual</w:t>
-      </w:r>
-      <w:r>
-        <w:rPr>
-          <w:sz w:val="24"/>
-          <w:szCs w:val="24"/>
-        </w:rPr>
-        <w:t>:</w:t>
-      </w:r>
-    </w:p>
-    <w:p>
-      <w:pPr>
-        <w:pStyle w:val="Prrafodelista"/>
-        <w:ind w:left="1080"/>
-        <w:rPr>
-          <w:sz w:val="24"/>
-          <w:szCs w:val="24"/>
-        </w:rPr>
-      </w:pPr>
-      <w:r>
-        <w:rPr>
-          <w:noProof/>
-          <w:sz w:val="24"/>
-          <w:szCs w:val="24"/>
-        </w:rPr>
-        <w:drawing>
-          <wp:inline distT="0" distB="0" distL="0" distR="0" wp14:anchorId="6332E5AF" wp14:editId="3B589D4D">
-            <wp:extent cx="2514951" cy="1362265"/>
-            <wp:effectExtent l="0" t="0" r="0" b="9525"/>
-            <wp:docPr id="488" name="Imagen 488" descr="Interfaz de usuario gráfica, Texto, Aplicación, Correo electrónico&#10;&#10;Descripción generada automáticamente"/>
-            <wp:cNvGraphicFramePr>
-              <a:graphicFrameLocks xmlns:a="http://schemas.openxmlformats.org/drawingml/2006/main" noChangeAspect="1"/>
-            </wp:cNvGraphicFramePr>
-            <a:graphic xmlns:a="http://schemas.openxmlformats.org/drawingml/2006/main">
-              <a:graphicData uri="http://schemas.openxmlformats.org/drawingml/2006/picture">
-                <pic:pic xmlns:pic="http://schemas.openxmlformats.org/drawingml/2006/picture">
-                  <pic:nvPicPr>
-                    <pic:cNvPr id="488" name="Imagen 488" descr="Interfaz de usuario gráfica, Texto, Aplicación, Correo electrónico&#10;&#10;Descripción generada automáticamente"/>
-                    <pic:cNvPicPr/>
-                  </pic:nvPicPr>
-                  <pic:blipFill>
-                    <a:blip r:embed="rId29">
-                      <a:extLst>
-                        <a:ext uri="{28A0092B-C50C-407E-A947-70E740481C1C}">
-                          <a14:useLocalDpi xmlns:a14="http://schemas.microsoft.com/office/drawing/2010/main" val="0"/>
-                        </a:ext>
-                      </a:extLst>
-                    </a:blip>
-                    <a:stretch>
-                      <a:fillRect/>
-                    </a:stretch>
-                  </pic:blipFill>
-                  <pic:spPr>
-                    <a:xfrm>
-                      <a:off x="0" y="0"/>
-                      <a:ext cx="2514951" cy="1362265"/>
-                    </a:xfrm>
-                    <a:prstGeom prst="rect">
-                      <a:avLst/>
-                    </a:prstGeom>
-                  </pic:spPr>
-                </pic:pic>
-              </a:graphicData>
-            </a:graphic>
-          </wp:inline>
-        </w:drawing>
-      </w:r>
-    </w:p>
-    <w:p>
-      <w:pPr>
-        <w:pStyle w:val="Prrafodelista"/>
-        <w:ind w:left="1080"/>
-        <w:rPr>
-          <w:sz w:val="24"/>
-          <w:szCs w:val="24"/>
-        </w:rPr>
-      </w:pPr>
-    </w:p>
-    <w:p>
-      <w:pPr>
-        <w:pStyle w:val="Prrafodelista"/>
-        <w:numPr>
-          <w:ilvl w:val="0"/>
-          <w:numId w:val="8"/>
-        </w:numPr>
-        <w:rPr>
-          <w:sz w:val="24"/>
-          <w:szCs w:val="24"/>
-        </w:rPr>
-      </w:pPr>
-      <w:r>
-        <w:rPr>
-          <w:sz w:val="24"/>
-          <w:szCs w:val="24"/>
-        </w:rPr>
-        <w:t>Menú</w:t>
-      </w:r>
-      <w:r>
-        <w:rPr>
-          <w:sz w:val="24"/>
-          <w:szCs w:val="24"/>
-        </w:rPr>
-        <w:t xml:space="preserve"> “</w:t>
-      </w:r>
-      <w:r>
-        <w:rPr>
-          <w:sz w:val="24"/>
-          <w:szCs w:val="24"/>
-        </w:rPr>
-        <w:t>Editar</w:t>
-      </w:r>
-      <w:r>
-        <w:rPr>
-          <w:sz w:val="24"/>
-          <w:szCs w:val="24"/>
-        </w:rPr>
-        <w:t>”</w:t>
-      </w:r>
-      <w:r>
-        <w:rPr>
-          <w:sz w:val="24"/>
-          <w:szCs w:val="24"/>
-        </w:rPr>
-        <w:t xml:space="preserve"> </w:t>
-      </w:r>
-      <w:r>
-        <w:rPr>
-          <w:sz w:val="24"/>
-          <w:szCs w:val="24"/>
-        </w:rPr>
-        <w:t>que al darle clic se verá:</w:t>
-      </w:r>
-    </w:p>
-    <w:p>
-      <w:pPr>
-        <w:pStyle w:val="Prrafodelista"/>
-        <w:ind w:left="1080"/>
-        <w:rPr>
-          <w:sz w:val="24"/>
-          <w:szCs w:val="24"/>
-        </w:rPr>
-      </w:pPr>
-      <w:r>
-        <w:rPr>
-          <w:noProof/>
-          <w:sz w:val="24"/>
-          <w:szCs w:val="24"/>
-        </w:rPr>
-        <w:lastRenderedPageBreak/>
-        <w:drawing>
-          <wp:inline distT="0" distB="0" distL="0" distR="0" wp14:anchorId="677ACA28" wp14:editId="11F46647">
-            <wp:extent cx="4114286" cy="4393651"/>
-            <wp:effectExtent l="0" t="0" r="635" b="6985"/>
-            <wp:docPr id="489" name="Imagen 489" descr="Tabla&#10;&#10;Descripción generada automáticamente con confianza media"/>
-            <wp:cNvGraphicFramePr>
-              <a:graphicFrameLocks xmlns:a="http://schemas.openxmlformats.org/drawingml/2006/main" noChangeAspect="1"/>
-            </wp:cNvGraphicFramePr>
-            <a:graphic xmlns:a="http://schemas.openxmlformats.org/drawingml/2006/main">
-              <a:graphicData uri="http://schemas.openxmlformats.org/drawingml/2006/picture">
-                <pic:pic xmlns:pic="http://schemas.openxmlformats.org/drawingml/2006/picture">
-                  <pic:nvPicPr>
-                    <pic:cNvPr id="489" name="Imagen 489" descr="Tabla&#10;&#10;Descripción generada automáticamente con confianza media"/>
                     <pic:cNvPicPr/>
                   </pic:nvPicPr>
                   <pic:blipFill>
@@ -3157,27 +3336,104 @@
     <w:p>
       <w:pPr>
         <w:pStyle w:val="Prrafodelista"/>
+        <w:rPr>
+          <w:sz w:val="24"/>
+          <w:szCs w:val="24"/>
+        </w:rPr>
+      </w:pPr>
+    </w:p>
+    <w:p>
+      <w:pPr>
+        <w:pStyle w:val="Prrafodelista"/>
+        <w:rPr>
+          <w:sz w:val="24"/>
+          <w:szCs w:val="24"/>
+        </w:rPr>
+      </w:pPr>
+      <w:r>
+        <w:rPr>
+          <w:sz w:val="24"/>
+          <w:szCs w:val="24"/>
+        </w:rPr>
+        <w:t>La pantalla tiene los siguientes componentes:</w:t>
+      </w:r>
+    </w:p>
+    <w:p>
+      <w:pPr>
+        <w:pStyle w:val="Prrafodelista"/>
         <w:numPr>
-          <w:ilvl w:val="1"/>
-          <w:numId w:val="5"/>
+          <w:ilvl w:val="0"/>
+          <w:numId w:val="8"/>
         </w:numPr>
         <w:rPr>
-          <w:sz w:val="24"/>
-          <w:szCs w:val="24"/>
-        </w:rPr>
-      </w:pPr>
-      <w:r>
-        <w:rPr>
-          <w:sz w:val="24"/>
-          <w:szCs w:val="24"/>
-        </w:rPr>
-        <w:t>Al dar clic en “Escoger carácter de fin de secuencia” se abrirá una ventana como la siguiente para ingresar el carácter:</w:t>
-      </w:r>
-    </w:p>
-    <w:p>
-      <w:pPr>
-        <w:pStyle w:val="Prrafodelista"/>
-        <w:ind w:left="1800"/>
+          <w:rFonts w:cstheme="minorHAnsi"/>
+          <w:sz w:val="24"/>
+          <w:szCs w:val="24"/>
+        </w:rPr>
+      </w:pPr>
+      <w:r>
+        <w:rPr>
+          <w:rFonts w:cstheme="minorHAnsi"/>
+          <w:sz w:val="24"/>
+          <w:szCs w:val="24"/>
+        </w:rPr>
+        <w:t>La matriz que muestra el autómata finito, d</w:t>
+      </w:r>
+      <w:r>
+        <w:rPr>
+          <w:rFonts w:cstheme="minorHAnsi"/>
+          <w:sz w:val="24"/>
+          <w:szCs w:val="24"/>
+        </w:rPr>
+        <w:t xml:space="preserve">onde las celdas en azul </w:t>
+      </w:r>
+      <w:r>
+        <w:rPr>
+          <w:rFonts w:cstheme="minorHAnsi"/>
+          <w:sz w:val="24"/>
+          <w:szCs w:val="24"/>
+        </w:rPr>
+        <w:t>indican los estados y los símbolos de entrada, las celdas rojas las transiciones hacia un estado de error, y las celdas blancas las transiciones entre estados y si los estados son o no de aceptación.</w:t>
+      </w:r>
+    </w:p>
+    <w:p>
+      <w:pPr>
+        <w:pStyle w:val="Prrafodelista"/>
+        <w:numPr>
+          <w:ilvl w:val="0"/>
+          <w:numId w:val="8"/>
+        </w:numPr>
+        <w:rPr>
+          <w:sz w:val="24"/>
+          <w:szCs w:val="24"/>
+        </w:rPr>
+      </w:pPr>
+      <w:r>
+        <w:rPr>
+          <w:sz w:val="24"/>
+          <w:szCs w:val="24"/>
+        </w:rPr>
+        <w:t xml:space="preserve">El </w:t>
+      </w:r>
+      <w:r>
+        <w:rPr>
+          <w:sz w:val="24"/>
+          <w:szCs w:val="24"/>
+        </w:rPr>
+        <w:t>Menú “Ver”</w:t>
+      </w:r>
+      <w:r>
+        <w:rPr>
+          <w:sz w:val="24"/>
+          <w:szCs w:val="24"/>
+        </w:rPr>
+        <w:t xml:space="preserve"> que al darle clic se verá:</w:t>
+      </w:r>
+    </w:p>
+    <w:p>
+      <w:pPr>
+        <w:pStyle w:val="Prrafodelista"/>
+        <w:ind w:left="1080"/>
         <w:rPr>
           <w:sz w:val="24"/>
           <w:szCs w:val="24"/>
@@ -3189,11 +3445,12 @@
           <w:sz w:val="24"/>
           <w:szCs w:val="24"/>
         </w:rPr>
+        <w:lastRenderedPageBreak/>
         <w:drawing>
-          <wp:inline distT="0" distB="0" distL="0" distR="0" wp14:anchorId="092FBC36" wp14:editId="0761AC7B">
-            <wp:extent cx="2791954" cy="1219693"/>
-            <wp:effectExtent l="0" t="0" r="8890" b="0"/>
-            <wp:docPr id="490" name="Imagen 490" descr="Interfaz de usuario gráfica, Aplicación&#10;&#10;Descripción generada automáticamente"/>
+          <wp:inline distT="0" distB="0" distL="0" distR="0" wp14:anchorId="0323561C" wp14:editId="218C750E">
+            <wp:extent cx="4114286" cy="4393651"/>
+            <wp:effectExtent l="0" t="0" r="635" b="6985"/>
+            <wp:docPr id="487" name="Imagen 487" descr="Tabla&#10;&#10;Descripción generada automáticamente con confianza media"/>
             <wp:cNvGraphicFramePr>
               <a:graphicFrameLocks xmlns:a="http://schemas.openxmlformats.org/drawingml/2006/main" noChangeAspect="1"/>
             </wp:cNvGraphicFramePr>
@@ -3201,7 +3458,7 @@
               <a:graphicData uri="http://schemas.openxmlformats.org/drawingml/2006/picture">
                 <pic:pic xmlns:pic="http://schemas.openxmlformats.org/drawingml/2006/picture">
                   <pic:nvPicPr>
-                    <pic:cNvPr id="490" name="Imagen 490" descr="Interfaz de usuario gráfica, Aplicación&#10;&#10;Descripción generada automáticamente"/>
+                    <pic:cNvPr id="487" name="Imagen 487" descr="Tabla&#10;&#10;Descripción generada automáticamente con confianza media"/>
                     <pic:cNvPicPr/>
                   </pic:nvPicPr>
                   <pic:blipFill>
@@ -3219,7 +3476,7 @@
                   <pic:spPr>
                     <a:xfrm>
                       <a:off x="0" y="0"/>
-                      <a:ext cx="2791954" cy="1219693"/>
+                      <a:ext cx="4114286" cy="4393651"/>
                     </a:xfrm>
                     <a:prstGeom prst="rect">
                       <a:avLst/>
@@ -3235,48 +3492,48 @@
     <w:p>
       <w:pPr>
         <w:pStyle w:val="Prrafodelista"/>
-        <w:ind w:left="1800"/>
-        <w:rPr>
-          <w:sz w:val="24"/>
-          <w:szCs w:val="24"/>
-        </w:rPr>
-      </w:pPr>
-    </w:p>
-    <w:p>
-      <w:pPr>
-        <w:pStyle w:val="Prrafodelista"/>
-        <w:ind w:left="1800"/>
-        <w:rPr>
-          <w:sz w:val="24"/>
-          <w:szCs w:val="24"/>
-        </w:rPr>
-      </w:pPr>
-      <w:r>
-        <w:rPr>
-          <w:sz w:val="24"/>
-          <w:szCs w:val="24"/>
-        </w:rPr>
-        <w:t xml:space="preserve">Si se escribe un carácter no </w:t>
-      </w:r>
-      <w:r>
-        <w:rPr>
-          <w:sz w:val="24"/>
-          <w:szCs w:val="24"/>
-        </w:rPr>
-        <w:t>válido o</w:t>
-      </w:r>
-      <w:r>
-        <w:rPr>
-          <w:sz w:val="24"/>
-          <w:szCs w:val="24"/>
-        </w:rPr>
-        <w:t xml:space="preserve"> más de uno, saldrá el siguiente mensaje:</w:t>
-      </w:r>
-    </w:p>
-    <w:p>
-      <w:pPr>
-        <w:pStyle w:val="Prrafodelista"/>
-        <w:ind w:left="1800"/>
+        <w:ind w:left="1080"/>
+        <w:rPr>
+          <w:sz w:val="24"/>
+          <w:szCs w:val="24"/>
+        </w:rPr>
+      </w:pPr>
+    </w:p>
+    <w:p>
+      <w:pPr>
+        <w:pStyle w:val="Prrafodelista"/>
+        <w:ind w:left="1080"/>
+        <w:rPr>
+          <w:sz w:val="24"/>
+          <w:szCs w:val="24"/>
+        </w:rPr>
+      </w:pPr>
+      <w:r>
+        <w:rPr>
+          <w:sz w:val="24"/>
+          <w:szCs w:val="24"/>
+        </w:rPr>
+        <w:t>Y al dar clic en “Caracteres reservados” se verá</w:t>
+      </w:r>
+      <w:r>
+        <w:rPr>
+          <w:sz w:val="24"/>
+          <w:szCs w:val="24"/>
+        </w:rPr>
+        <w:t>n los caracteres reservados para el autómata finito actual</w:t>
+      </w:r>
+      <w:r>
+        <w:rPr>
+          <w:sz w:val="24"/>
+          <w:szCs w:val="24"/>
+        </w:rPr>
+        <w:t>:</w:t>
+      </w:r>
+    </w:p>
+    <w:p>
+      <w:pPr>
+        <w:pStyle w:val="Prrafodelista"/>
+        <w:ind w:left="1080"/>
         <w:rPr>
           <w:sz w:val="24"/>
           <w:szCs w:val="24"/>
@@ -3289,10 +3546,10 @@
           <w:szCs w:val="24"/>
         </w:rPr>
         <w:drawing>
-          <wp:inline distT="0" distB="0" distL="0" distR="0" wp14:anchorId="1139CF82" wp14:editId="4BF5F65D">
-            <wp:extent cx="2515617" cy="1162520"/>
-            <wp:effectExtent l="0" t="0" r="0" b="0"/>
-            <wp:docPr id="491" name="Imagen 491" descr="Interfaz de usuario gráfica, Aplicación, Word&#10;&#10;Descripción generada automáticamente"/>
+          <wp:inline distT="0" distB="0" distL="0" distR="0" wp14:anchorId="6332E5AF" wp14:editId="3B589D4D">
+            <wp:extent cx="2514951" cy="1362265"/>
+            <wp:effectExtent l="0" t="0" r="0" b="9525"/>
+            <wp:docPr id="488" name="Imagen 488" descr="Interfaz de usuario gráfica, Texto, Aplicación, Correo electrónico&#10;&#10;Descripción generada automáticamente"/>
             <wp:cNvGraphicFramePr>
               <a:graphicFrameLocks xmlns:a="http://schemas.openxmlformats.org/drawingml/2006/main" noChangeAspect="1"/>
             </wp:cNvGraphicFramePr>
@@ -3300,7 +3557,7 @@
               <a:graphicData uri="http://schemas.openxmlformats.org/drawingml/2006/picture">
                 <pic:pic xmlns:pic="http://schemas.openxmlformats.org/drawingml/2006/picture">
                   <pic:nvPicPr>
-                    <pic:cNvPr id="491" name="Imagen 491" descr="Interfaz de usuario gráfica, Aplicación, Word&#10;&#10;Descripción generada automáticamente"/>
+                    <pic:cNvPr id="488" name="Imagen 488" descr="Interfaz de usuario gráfica, Texto, Aplicación, Correo electrónico&#10;&#10;Descripción generada automáticamente"/>
                     <pic:cNvPicPr/>
                   </pic:nvPicPr>
                   <pic:blipFill>
@@ -3318,7 +3575,7 @@
                   <pic:spPr>
                     <a:xfrm>
                       <a:off x="0" y="0"/>
-                      <a:ext cx="2515617" cy="1162520"/>
+                      <a:ext cx="2514951" cy="1362265"/>
                     </a:xfrm>
                     <a:prstGeom prst="rect">
                       <a:avLst/>
@@ -3333,23 +3590,45 @@
     </w:p>
     <w:p>
       <w:pPr>
-        <w:ind w:left="1080" w:firstLine="720"/>
-        <w:rPr>
-          <w:sz w:val="24"/>
-          <w:szCs w:val="24"/>
-        </w:rPr>
-      </w:pPr>
-      <w:r>
-        <w:rPr>
-          <w:sz w:val="24"/>
-          <w:szCs w:val="24"/>
-        </w:rPr>
-        <w:t>Si se escribe un carácter válido, se mostrará mensaje de confirmación:</w:t>
-      </w:r>
-    </w:p>
-    <w:p>
-      <w:pPr>
-        <w:ind w:left="1080" w:firstLine="720"/>
+        <w:pStyle w:val="Prrafodelista"/>
+        <w:ind w:left="1080"/>
+        <w:rPr>
+          <w:sz w:val="24"/>
+          <w:szCs w:val="24"/>
+        </w:rPr>
+      </w:pPr>
+    </w:p>
+    <w:p>
+      <w:pPr>
+        <w:pStyle w:val="Prrafodelista"/>
+        <w:numPr>
+          <w:ilvl w:val="0"/>
+          <w:numId w:val="8"/>
+        </w:numPr>
+        <w:rPr>
+          <w:sz w:val="24"/>
+          <w:szCs w:val="24"/>
+        </w:rPr>
+      </w:pPr>
+      <w:r>
+        <w:rPr>
+          <w:sz w:val="24"/>
+          <w:szCs w:val="24"/>
+        </w:rPr>
+        <w:t>Menú “Editar”</w:t>
+      </w:r>
+      <w:r>
+        <w:rPr>
+          <w:sz w:val="24"/>
+          <w:szCs w:val="24"/>
+        </w:rPr>
+        <w:t xml:space="preserve"> que al darle clic se verá:</w:t>
+      </w:r>
+    </w:p>
+    <w:p>
+      <w:pPr>
+        <w:pStyle w:val="Prrafodelista"/>
+        <w:ind w:left="1080"/>
         <w:rPr>
           <w:sz w:val="24"/>
           <w:szCs w:val="24"/>
@@ -3363,10 +3642,10 @@
         </w:rPr>
         <w:lastRenderedPageBreak/>
         <w:drawing>
-          <wp:inline distT="0" distB="0" distL="0" distR="0" wp14:anchorId="55A4421C" wp14:editId="4320D1C0">
-            <wp:extent cx="2887242" cy="1162520"/>
-            <wp:effectExtent l="0" t="0" r="8890" b="0"/>
-            <wp:docPr id="492" name="Imagen 492" descr="Interfaz de usuario gráfica, Aplicación, Word&#10;&#10;Descripción generada automáticamente"/>
+          <wp:inline distT="0" distB="0" distL="0" distR="0" wp14:anchorId="677ACA28" wp14:editId="11F46647">
+            <wp:extent cx="4114286" cy="4393651"/>
+            <wp:effectExtent l="0" t="0" r="635" b="6985"/>
+            <wp:docPr id="489" name="Imagen 489" descr="Tabla&#10;&#10;Descripción generada automáticamente con confianza media"/>
             <wp:cNvGraphicFramePr>
               <a:graphicFrameLocks xmlns:a="http://schemas.openxmlformats.org/drawingml/2006/main" noChangeAspect="1"/>
             </wp:cNvGraphicFramePr>
@@ -3374,7 +3653,7 @@
               <a:graphicData uri="http://schemas.openxmlformats.org/drawingml/2006/picture">
                 <pic:pic xmlns:pic="http://schemas.openxmlformats.org/drawingml/2006/picture">
                   <pic:nvPicPr>
-                    <pic:cNvPr id="492" name="Imagen 492" descr="Interfaz de usuario gráfica, Aplicación, Word&#10;&#10;Descripción generada automáticamente"/>
+                    <pic:cNvPr id="489" name="Imagen 489" descr="Tabla&#10;&#10;Descripción generada automáticamente con confianza media"/>
                     <pic:cNvPicPr/>
                   </pic:nvPicPr>
                   <pic:blipFill>
@@ -3392,7 +3671,7 @@
                   <pic:spPr>
                     <a:xfrm>
                       <a:off x="0" y="0"/>
-                      <a:ext cx="2887242" cy="1162520"/>
+                      <a:ext cx="4114286" cy="4393651"/>
                     </a:xfrm>
                     <a:prstGeom prst="rect">
                       <a:avLst/>
@@ -3408,16 +3687,6 @@
     <w:p>
       <w:pPr>
         <w:pStyle w:val="Prrafodelista"/>
-        <w:ind w:left="1800"/>
-        <w:rPr>
-          <w:sz w:val="24"/>
-          <w:szCs w:val="24"/>
-        </w:rPr>
-      </w:pPr>
-    </w:p>
-    <w:p>
-      <w:pPr>
-        <w:pStyle w:val="Prrafodelista"/>
         <w:numPr>
           <w:ilvl w:val="1"/>
           <w:numId w:val="5"/>
@@ -3432,21 +3701,7 @@
           <w:sz w:val="24"/>
           <w:szCs w:val="24"/>
         </w:rPr>
-        <w:t>Al dar clic en “Escoger carácter de secuencia</w:t>
-      </w:r>
-      <w:r>
-        <w:rPr>
-          <w:sz w:val="24"/>
-          <w:szCs w:val="24"/>
-        </w:rPr>
-        <w:t xml:space="preserve"> nula</w:t>
-      </w:r>
-      <w:r>
-        <w:rPr>
-          <w:sz w:val="24"/>
-          <w:szCs w:val="24"/>
-        </w:rPr>
-        <w:t>” se abrirá una ventana como la siguiente para ingresar el carácter:</w:t>
+        <w:t>Al dar clic en “Escoger carácter de fin de secuencia” se abrirá una ventana como la siguiente para ingresar el carácter:</w:t>
       </w:r>
     </w:p>
     <w:p>
@@ -3465,10 +3720,10 @@
           <w:szCs w:val="24"/>
         </w:rPr>
         <w:drawing>
-          <wp:inline distT="0" distB="0" distL="0" distR="0" wp14:anchorId="27EE70B5" wp14:editId="568B0869">
+          <wp:inline distT="0" distB="0" distL="0" distR="0" wp14:anchorId="092FBC36" wp14:editId="0761AC7B">
             <wp:extent cx="2791954" cy="1219693"/>
             <wp:effectExtent l="0" t="0" r="8890" b="0"/>
-            <wp:docPr id="493" name="Imagen 493"/>
+            <wp:docPr id="490" name="Imagen 490" descr="Interfaz de usuario gráfica, Aplicación&#10;&#10;Descripción generada automáticamente"/>
             <wp:cNvGraphicFramePr>
               <a:graphicFrameLocks xmlns:a="http://schemas.openxmlformats.org/drawingml/2006/main" noChangeAspect="1"/>
             </wp:cNvGraphicFramePr>
@@ -3476,7 +3731,7 @@
               <a:graphicData uri="http://schemas.openxmlformats.org/drawingml/2006/picture">
                 <pic:pic xmlns:pic="http://schemas.openxmlformats.org/drawingml/2006/picture">
                   <pic:nvPicPr>
-                    <pic:cNvPr id="493" name="Imagen 493"/>
+                    <pic:cNvPr id="490" name="Imagen 490" descr="Interfaz de usuario gráfica, Aplicación&#10;&#10;Descripción generada automáticamente"/>
                     <pic:cNvPicPr/>
                   </pic:nvPicPr>
                   <pic:blipFill>
@@ -3531,14 +3786,14 @@
           <w:sz w:val="24"/>
           <w:szCs w:val="24"/>
         </w:rPr>
-        <w:t>Si se escribe un carácter no válido</w:t>
-      </w:r>
-      <w:r>
-        <w:rPr>
-          <w:sz w:val="24"/>
-          <w:szCs w:val="24"/>
-        </w:rPr>
-        <w:t xml:space="preserve"> o</w:t>
+        <w:t xml:space="preserve">Si se escribe un carácter no </w:t>
+      </w:r>
+      <w:r>
+        <w:rPr>
+          <w:sz w:val="24"/>
+          <w:szCs w:val="24"/>
+        </w:rPr>
+        <w:t>válido o</w:t>
       </w:r>
       <w:r>
         <w:rPr>
@@ -3564,10 +3819,10 @@
           <w:szCs w:val="24"/>
         </w:rPr>
         <w:drawing>
-          <wp:inline distT="0" distB="0" distL="0" distR="0" wp14:anchorId="5903CF38" wp14:editId="02317FE0">
+          <wp:inline distT="0" distB="0" distL="0" distR="0" wp14:anchorId="1139CF82" wp14:editId="4BF5F65D">
             <wp:extent cx="2515617" cy="1162520"/>
             <wp:effectExtent l="0" t="0" r="0" b="0"/>
-            <wp:docPr id="494" name="Imagen 494" descr="Interfaz de usuario gráfica, Aplicación, Word&#10;&#10;Descripción generada automáticamente"/>
+            <wp:docPr id="491" name="Imagen 491" descr="Interfaz de usuario gráfica, Aplicación, Word&#10;&#10;Descripción generada automáticamente"/>
             <wp:cNvGraphicFramePr>
               <a:graphicFrameLocks xmlns:a="http://schemas.openxmlformats.org/drawingml/2006/main" noChangeAspect="1"/>
             </wp:cNvGraphicFramePr>
@@ -3579,7 +3834,7 @@
                     <pic:cNvPicPr/>
                   </pic:nvPicPr>
                   <pic:blipFill>
-                    <a:blip r:embed="rId32">
+                    <a:blip r:embed="rId35">
                       <a:extLst>
                         <a:ext uri="{28A0092B-C50C-407E-A947-70E740481C1C}">
                           <a14:useLocalDpi xmlns:a14="http://schemas.microsoft.com/office/drawing/2010/main" val="0"/>
@@ -3636,11 +3891,12 @@
           <w:sz w:val="24"/>
           <w:szCs w:val="24"/>
         </w:rPr>
+        <w:lastRenderedPageBreak/>
         <w:drawing>
-          <wp:inline distT="0" distB="0" distL="0" distR="0" wp14:anchorId="430D767C" wp14:editId="3FF3AE42">
-            <wp:extent cx="2839598" cy="1162520"/>
-            <wp:effectExtent l="0" t="0" r="0" b="0"/>
-            <wp:docPr id="495" name="Imagen 495" descr="Interfaz de usuario gráfica, Aplicación, Word, Correo electrónico&#10;&#10;Descripción generada automáticamente"/>
+          <wp:inline distT="0" distB="0" distL="0" distR="0" wp14:anchorId="55A4421C" wp14:editId="4320D1C0">
+            <wp:extent cx="2887242" cy="1162520"/>
+            <wp:effectExtent l="0" t="0" r="8890" b="0"/>
+            <wp:docPr id="492" name="Imagen 492" descr="Interfaz de usuario gráfica, Aplicación, Word&#10;&#10;Descripción generada automáticamente"/>
             <wp:cNvGraphicFramePr>
               <a:graphicFrameLocks xmlns:a="http://schemas.openxmlformats.org/drawingml/2006/main" noChangeAspect="1"/>
             </wp:cNvGraphicFramePr>
@@ -3648,117 +3904,7 @@
               <a:graphicData uri="http://schemas.openxmlformats.org/drawingml/2006/picture">
                 <pic:pic xmlns:pic="http://schemas.openxmlformats.org/drawingml/2006/picture">
                   <pic:nvPicPr>
-                    <pic:cNvPr id="495" name="Imagen 495" descr="Interfaz de usuario gráfica, Aplicación, Word, Correo electrónico&#10;&#10;Descripción generada automáticamente"/>
-                    <pic:cNvPicPr/>
-                  </pic:nvPicPr>
-                  <pic:blipFill>
-                    <a:blip r:embed="rId35">
-                      <a:extLst>
-                        <a:ext uri="{28A0092B-C50C-407E-A947-70E740481C1C}">
-                          <a14:useLocalDpi xmlns:a14="http://schemas.microsoft.com/office/drawing/2010/main" val="0"/>
-                        </a:ext>
-                      </a:extLst>
-                    </a:blip>
-                    <a:stretch>
-                      <a:fillRect/>
-                    </a:stretch>
-                  </pic:blipFill>
-                  <pic:spPr>
-                    <a:xfrm>
-                      <a:off x="0" y="0"/>
-                      <a:ext cx="2839598" cy="1162520"/>
-                    </a:xfrm>
-                    <a:prstGeom prst="rect">
-                      <a:avLst/>
-                    </a:prstGeom>
-                  </pic:spPr>
-                </pic:pic>
-              </a:graphicData>
-            </a:graphic>
-          </wp:inline>
-        </w:drawing>
-      </w:r>
-    </w:p>
-    <w:p>
-      <w:pPr>
-        <w:pStyle w:val="Prrafodelista"/>
-        <w:ind w:left="1080"/>
-        <w:rPr>
-          <w:sz w:val="24"/>
-          <w:szCs w:val="24"/>
-        </w:rPr>
-      </w:pPr>
-    </w:p>
-    <w:p>
-      <w:pPr>
-        <w:pStyle w:val="Prrafodelista"/>
-        <w:numPr>
-          <w:ilvl w:val="0"/>
-          <w:numId w:val="8"/>
-        </w:numPr>
-        <w:rPr>
-          <w:sz w:val="24"/>
-          <w:szCs w:val="24"/>
-        </w:rPr>
-      </w:pPr>
-      <w:r>
-        <w:rPr>
-          <w:sz w:val="24"/>
-          <w:szCs w:val="24"/>
-        </w:rPr>
-        <w:t>M</w:t>
-      </w:r>
-      <w:r>
-        <w:rPr>
-          <w:sz w:val="24"/>
-          <w:szCs w:val="24"/>
-        </w:rPr>
-        <w:t>enú “</w:t>
-      </w:r>
-      <w:r>
-        <w:rPr>
-          <w:sz w:val="24"/>
-          <w:szCs w:val="24"/>
-        </w:rPr>
-        <w:t>Archivo</w:t>
-      </w:r>
-      <w:r>
-        <w:rPr>
-          <w:sz w:val="24"/>
-          <w:szCs w:val="24"/>
-        </w:rPr>
-        <w:t>” que al darle clic se verá:</w:t>
-      </w:r>
-    </w:p>
-    <w:p>
-      <w:pPr>
-        <w:pStyle w:val="Prrafodelista"/>
-        <w:ind w:left="1080"/>
-        <w:rPr>
-          <w:sz w:val="24"/>
-          <w:szCs w:val="24"/>
-        </w:rPr>
-      </w:pPr>
-      <w:r>
-        <w:rPr>
-          <w:noProof/>
-          <w:sz w:val="24"/>
-          <w:szCs w:val="24"/>
-        </w:rPr>
-        <w:lastRenderedPageBreak/>
-        <w:drawing>
-          <wp:inline distT="0" distB="0" distL="0" distR="0" wp14:anchorId="51293DD5" wp14:editId="56D7B7DF">
-            <wp:extent cx="4114286" cy="4393651"/>
-            <wp:effectExtent l="0" t="0" r="635" b="6985"/>
-            <wp:docPr id="496" name="Imagen 496" descr="Tabla&#10;&#10;Descripción generada automáticamente"/>
-            <wp:cNvGraphicFramePr>
-              <a:graphicFrameLocks xmlns:a="http://schemas.openxmlformats.org/drawingml/2006/main" noChangeAspect="1"/>
-            </wp:cNvGraphicFramePr>
-            <a:graphic xmlns:a="http://schemas.openxmlformats.org/drawingml/2006/main">
-              <a:graphicData uri="http://schemas.openxmlformats.org/drawingml/2006/picture">
-                <pic:pic xmlns:pic="http://schemas.openxmlformats.org/drawingml/2006/picture">
-                  <pic:nvPicPr>
-                    <pic:cNvPr id="496" name="Imagen 496" descr="Tabla&#10;&#10;Descripción generada automáticamente"/>
+                    <pic:cNvPr id="492" name="Imagen 492" descr="Interfaz de usuario gráfica, Aplicación, Word&#10;&#10;Descripción generada automáticamente"/>
                     <pic:cNvPicPr/>
                   </pic:nvPicPr>
                   <pic:blipFill>
@@ -3776,7 +3922,7 @@
                   <pic:spPr>
                     <a:xfrm>
                       <a:off x="0" y="0"/>
-                      <a:ext cx="4114286" cy="4393651"/>
+                      <a:ext cx="2887242" cy="1162520"/>
                     </a:xfrm>
                     <a:prstGeom prst="rect">
                       <a:avLst/>
@@ -3792,48 +3938,37 @@
     <w:p>
       <w:pPr>
         <w:pStyle w:val="Prrafodelista"/>
-        <w:ind w:left="1080"/>
-        <w:rPr>
-          <w:sz w:val="24"/>
-          <w:szCs w:val="24"/>
-        </w:rPr>
-      </w:pPr>
-    </w:p>
-    <w:p>
-      <w:pPr>
-        <w:pStyle w:val="Prrafodelista"/>
-        <w:ind w:left="1080"/>
-        <w:rPr>
-          <w:sz w:val="24"/>
-          <w:szCs w:val="24"/>
-        </w:rPr>
-      </w:pPr>
-      <w:r>
-        <w:rPr>
-          <w:sz w:val="24"/>
-          <w:szCs w:val="24"/>
-        </w:rPr>
-        <w:t>Y al dar clic en “Reconocer hilera” se abrirá una ventana para escribir la hilera a reconoce</w:t>
-      </w:r>
-      <w:r>
-        <w:rPr>
-          <w:sz w:val="24"/>
-          <w:szCs w:val="24"/>
-        </w:rPr>
-        <w:t>r</w:t>
-      </w:r>
-      <w:r>
-        <w:rPr>
-          <w:sz w:val="24"/>
-          <w:szCs w:val="24"/>
-        </w:rPr>
-        <w:t xml:space="preserve"> así:</w:t>
-      </w:r>
-    </w:p>
-    <w:p>
-      <w:pPr>
-        <w:pStyle w:val="Prrafodelista"/>
-        <w:ind w:left="1080"/>
+        <w:ind w:left="1800"/>
+        <w:rPr>
+          <w:sz w:val="24"/>
+          <w:szCs w:val="24"/>
+        </w:rPr>
+      </w:pPr>
+    </w:p>
+    <w:p>
+      <w:pPr>
+        <w:pStyle w:val="Prrafodelista"/>
+        <w:numPr>
+          <w:ilvl w:val="1"/>
+          <w:numId w:val="5"/>
+        </w:numPr>
+        <w:rPr>
+          <w:sz w:val="24"/>
+          <w:szCs w:val="24"/>
+        </w:rPr>
+      </w:pPr>
+      <w:r>
+        <w:rPr>
+          <w:sz w:val="24"/>
+          <w:szCs w:val="24"/>
+        </w:rPr>
+        <w:t>Al dar clic en “Escoger carácter de secuencia nula” se abrirá una ventana como la siguiente para ingresar el carácter:</w:t>
+      </w:r>
+    </w:p>
+    <w:p>
+      <w:pPr>
+        <w:pStyle w:val="Prrafodelista"/>
+        <w:ind w:left="1800"/>
         <w:rPr>
           <w:sz w:val="24"/>
           <w:szCs w:val="24"/>
@@ -3846,10 +3981,10 @@
           <w:szCs w:val="24"/>
         </w:rPr>
         <w:drawing>
-          <wp:inline distT="0" distB="0" distL="0" distR="0" wp14:anchorId="07EC8565" wp14:editId="50A16A2B">
+          <wp:inline distT="0" distB="0" distL="0" distR="0" wp14:anchorId="27EE70B5" wp14:editId="568B0869">
             <wp:extent cx="2791954" cy="1219693"/>
             <wp:effectExtent l="0" t="0" r="8890" b="0"/>
-            <wp:docPr id="497" name="Imagen 497" descr="Interfaz de usuario gráfica, Aplicación&#10;&#10;Descripción generada automáticamente"/>
+            <wp:docPr id="493" name="Imagen 493"/>
             <wp:cNvGraphicFramePr>
               <a:graphicFrameLocks xmlns:a="http://schemas.openxmlformats.org/drawingml/2006/main" noChangeAspect="1"/>
             </wp:cNvGraphicFramePr>
@@ -3857,7 +3992,7 @@
               <a:graphicData uri="http://schemas.openxmlformats.org/drawingml/2006/picture">
                 <pic:pic xmlns:pic="http://schemas.openxmlformats.org/drawingml/2006/picture">
                   <pic:nvPicPr>
-                    <pic:cNvPr id="497" name="Imagen 497" descr="Interfaz de usuario gráfica, Aplicación&#10;&#10;Descripción generada automáticamente"/>
+                    <pic:cNvPr id="493" name="Imagen 493"/>
                     <pic:cNvPicPr/>
                   </pic:nvPicPr>
                   <pic:blipFill>
@@ -3891,6 +4026,373 @@
     <w:p>
       <w:pPr>
         <w:pStyle w:val="Prrafodelista"/>
+        <w:ind w:left="1800"/>
+        <w:rPr>
+          <w:sz w:val="24"/>
+          <w:szCs w:val="24"/>
+        </w:rPr>
+      </w:pPr>
+    </w:p>
+    <w:p>
+      <w:pPr>
+        <w:pStyle w:val="Prrafodelista"/>
+        <w:ind w:left="1800"/>
+        <w:rPr>
+          <w:sz w:val="24"/>
+          <w:szCs w:val="24"/>
+        </w:rPr>
+      </w:pPr>
+      <w:r>
+        <w:rPr>
+          <w:sz w:val="24"/>
+          <w:szCs w:val="24"/>
+        </w:rPr>
+        <w:t>Si se escribe un carácter no válido</w:t>
+      </w:r>
+      <w:r>
+        <w:rPr>
+          <w:sz w:val="24"/>
+          <w:szCs w:val="24"/>
+        </w:rPr>
+        <w:t xml:space="preserve"> o</w:t>
+      </w:r>
+      <w:r>
+        <w:rPr>
+          <w:sz w:val="24"/>
+          <w:szCs w:val="24"/>
+        </w:rPr>
+        <w:t xml:space="preserve"> más de uno, saldrá el siguiente mensaje:</w:t>
+      </w:r>
+    </w:p>
+    <w:p>
+      <w:pPr>
+        <w:pStyle w:val="Prrafodelista"/>
+        <w:ind w:left="1800"/>
+        <w:rPr>
+          <w:sz w:val="24"/>
+          <w:szCs w:val="24"/>
+        </w:rPr>
+      </w:pPr>
+      <w:r>
+        <w:rPr>
+          <w:noProof/>
+          <w:sz w:val="24"/>
+          <w:szCs w:val="24"/>
+        </w:rPr>
+        <w:drawing>
+          <wp:inline distT="0" distB="0" distL="0" distR="0" wp14:anchorId="5903CF38" wp14:editId="02317FE0">
+            <wp:extent cx="2515617" cy="1162520"/>
+            <wp:effectExtent l="0" t="0" r="0" b="0"/>
+            <wp:docPr id="494" name="Imagen 494" descr="Interfaz de usuario gráfica, Aplicación, Word&#10;&#10;Descripción generada automáticamente"/>
+            <wp:cNvGraphicFramePr>
+              <a:graphicFrameLocks xmlns:a="http://schemas.openxmlformats.org/drawingml/2006/main" noChangeAspect="1"/>
+            </wp:cNvGraphicFramePr>
+            <a:graphic xmlns:a="http://schemas.openxmlformats.org/drawingml/2006/main">
+              <a:graphicData uri="http://schemas.openxmlformats.org/drawingml/2006/picture">
+                <pic:pic xmlns:pic="http://schemas.openxmlformats.org/drawingml/2006/picture">
+                  <pic:nvPicPr>
+                    <pic:cNvPr id="491" name="Imagen 491" descr="Interfaz de usuario gráfica, Aplicación, Word&#10;&#10;Descripción generada automáticamente"/>
+                    <pic:cNvPicPr/>
+                  </pic:nvPicPr>
+                  <pic:blipFill>
+                    <a:blip r:embed="rId35">
+                      <a:extLst>
+                        <a:ext uri="{28A0092B-C50C-407E-A947-70E740481C1C}">
+                          <a14:useLocalDpi xmlns:a14="http://schemas.microsoft.com/office/drawing/2010/main" val="0"/>
+                        </a:ext>
+                      </a:extLst>
+                    </a:blip>
+                    <a:stretch>
+                      <a:fillRect/>
+                    </a:stretch>
+                  </pic:blipFill>
+                  <pic:spPr>
+                    <a:xfrm>
+                      <a:off x="0" y="0"/>
+                      <a:ext cx="2515617" cy="1162520"/>
+                    </a:xfrm>
+                    <a:prstGeom prst="rect">
+                      <a:avLst/>
+                    </a:prstGeom>
+                  </pic:spPr>
+                </pic:pic>
+              </a:graphicData>
+            </a:graphic>
+          </wp:inline>
+        </w:drawing>
+      </w:r>
+    </w:p>
+    <w:p>
+      <w:pPr>
+        <w:ind w:left="1080" w:firstLine="720"/>
+        <w:rPr>
+          <w:sz w:val="24"/>
+          <w:szCs w:val="24"/>
+        </w:rPr>
+      </w:pPr>
+      <w:r>
+        <w:rPr>
+          <w:sz w:val="24"/>
+          <w:szCs w:val="24"/>
+        </w:rPr>
+        <w:t>Si se escribe un carácter válido, se mostrará mensaje de confirmación:</w:t>
+      </w:r>
+    </w:p>
+    <w:p>
+      <w:pPr>
+        <w:ind w:left="1080" w:firstLine="720"/>
+        <w:rPr>
+          <w:sz w:val="24"/>
+          <w:szCs w:val="24"/>
+        </w:rPr>
+      </w:pPr>
+      <w:r>
+        <w:rPr>
+          <w:noProof/>
+          <w:sz w:val="24"/>
+          <w:szCs w:val="24"/>
+        </w:rPr>
+        <w:drawing>
+          <wp:inline distT="0" distB="0" distL="0" distR="0" wp14:anchorId="430D767C" wp14:editId="3FF3AE42">
+            <wp:extent cx="2839598" cy="1162520"/>
+            <wp:effectExtent l="0" t="0" r="0" b="0"/>
+            <wp:docPr id="495" name="Imagen 495" descr="Interfaz de usuario gráfica, Aplicación, Word, Correo electrónico&#10;&#10;Descripción generada automáticamente"/>
+            <wp:cNvGraphicFramePr>
+              <a:graphicFrameLocks xmlns:a="http://schemas.openxmlformats.org/drawingml/2006/main" noChangeAspect="1"/>
+            </wp:cNvGraphicFramePr>
+            <a:graphic xmlns:a="http://schemas.openxmlformats.org/drawingml/2006/main">
+              <a:graphicData uri="http://schemas.openxmlformats.org/drawingml/2006/picture">
+                <pic:pic xmlns:pic="http://schemas.openxmlformats.org/drawingml/2006/picture">
+                  <pic:nvPicPr>
+                    <pic:cNvPr id="495" name="Imagen 495" descr="Interfaz de usuario gráfica, Aplicación, Word, Correo electrónico&#10;&#10;Descripción generada automáticamente"/>
+                    <pic:cNvPicPr/>
+                  </pic:nvPicPr>
+                  <pic:blipFill>
+                    <a:blip r:embed="rId38">
+                      <a:extLst>
+                        <a:ext uri="{28A0092B-C50C-407E-A947-70E740481C1C}">
+                          <a14:useLocalDpi xmlns:a14="http://schemas.microsoft.com/office/drawing/2010/main" val="0"/>
+                        </a:ext>
+                      </a:extLst>
+                    </a:blip>
+                    <a:stretch>
+                      <a:fillRect/>
+                    </a:stretch>
+                  </pic:blipFill>
+                  <pic:spPr>
+                    <a:xfrm>
+                      <a:off x="0" y="0"/>
+                      <a:ext cx="2839598" cy="1162520"/>
+                    </a:xfrm>
+                    <a:prstGeom prst="rect">
+                      <a:avLst/>
+                    </a:prstGeom>
+                  </pic:spPr>
+                </pic:pic>
+              </a:graphicData>
+            </a:graphic>
+          </wp:inline>
+        </w:drawing>
+      </w:r>
+    </w:p>
+    <w:p>
+      <w:pPr>
+        <w:pStyle w:val="Prrafodelista"/>
+        <w:ind w:left="1080"/>
+        <w:rPr>
+          <w:sz w:val="24"/>
+          <w:szCs w:val="24"/>
+        </w:rPr>
+      </w:pPr>
+    </w:p>
+    <w:p>
+      <w:pPr>
+        <w:pStyle w:val="Prrafodelista"/>
+        <w:numPr>
+          <w:ilvl w:val="0"/>
+          <w:numId w:val="8"/>
+        </w:numPr>
+        <w:rPr>
+          <w:sz w:val="24"/>
+          <w:szCs w:val="24"/>
+        </w:rPr>
+      </w:pPr>
+      <w:r>
+        <w:rPr>
+          <w:sz w:val="24"/>
+          <w:szCs w:val="24"/>
+        </w:rPr>
+        <w:t>Menú “Archivo</w:t>
+      </w:r>
+      <w:r>
+        <w:rPr>
+          <w:sz w:val="24"/>
+          <w:szCs w:val="24"/>
+        </w:rPr>
+        <w:t>” que al darle clic se verá:</w:t>
+      </w:r>
+    </w:p>
+    <w:p>
+      <w:pPr>
+        <w:pStyle w:val="Prrafodelista"/>
+        <w:ind w:left="1080"/>
+        <w:rPr>
+          <w:sz w:val="24"/>
+          <w:szCs w:val="24"/>
+        </w:rPr>
+      </w:pPr>
+      <w:r>
+        <w:rPr>
+          <w:noProof/>
+          <w:sz w:val="24"/>
+          <w:szCs w:val="24"/>
+        </w:rPr>
+        <w:lastRenderedPageBreak/>
+        <w:drawing>
+          <wp:inline distT="0" distB="0" distL="0" distR="0" wp14:anchorId="51293DD5" wp14:editId="56D7B7DF">
+            <wp:extent cx="4114286" cy="4393651"/>
+            <wp:effectExtent l="0" t="0" r="635" b="6985"/>
+            <wp:docPr id="496" name="Imagen 496" descr="Tabla&#10;&#10;Descripción generada automáticamente"/>
+            <wp:cNvGraphicFramePr>
+              <a:graphicFrameLocks xmlns:a="http://schemas.openxmlformats.org/drawingml/2006/main" noChangeAspect="1"/>
+            </wp:cNvGraphicFramePr>
+            <a:graphic xmlns:a="http://schemas.openxmlformats.org/drawingml/2006/main">
+              <a:graphicData uri="http://schemas.openxmlformats.org/drawingml/2006/picture">
+                <pic:pic xmlns:pic="http://schemas.openxmlformats.org/drawingml/2006/picture">
+                  <pic:nvPicPr>
+                    <pic:cNvPr id="496" name="Imagen 496" descr="Tabla&#10;&#10;Descripción generada automáticamente"/>
+                    <pic:cNvPicPr/>
+                  </pic:nvPicPr>
+                  <pic:blipFill>
+                    <a:blip r:embed="rId39">
+                      <a:extLst>
+                        <a:ext uri="{28A0092B-C50C-407E-A947-70E740481C1C}">
+                          <a14:useLocalDpi xmlns:a14="http://schemas.microsoft.com/office/drawing/2010/main" val="0"/>
+                        </a:ext>
+                      </a:extLst>
+                    </a:blip>
+                    <a:stretch>
+                      <a:fillRect/>
+                    </a:stretch>
+                  </pic:blipFill>
+                  <pic:spPr>
+                    <a:xfrm>
+                      <a:off x="0" y="0"/>
+                      <a:ext cx="4114286" cy="4393651"/>
+                    </a:xfrm>
+                    <a:prstGeom prst="rect">
+                      <a:avLst/>
+                    </a:prstGeom>
+                  </pic:spPr>
+                </pic:pic>
+              </a:graphicData>
+            </a:graphic>
+          </wp:inline>
+        </w:drawing>
+      </w:r>
+    </w:p>
+    <w:p>
+      <w:pPr>
+        <w:pStyle w:val="Prrafodelista"/>
+        <w:ind w:left="1080"/>
+        <w:rPr>
+          <w:sz w:val="24"/>
+          <w:szCs w:val="24"/>
+        </w:rPr>
+      </w:pPr>
+    </w:p>
+    <w:p>
+      <w:pPr>
+        <w:pStyle w:val="Prrafodelista"/>
+        <w:ind w:left="1080"/>
+        <w:rPr>
+          <w:sz w:val="24"/>
+          <w:szCs w:val="24"/>
+        </w:rPr>
+      </w:pPr>
+      <w:r>
+        <w:rPr>
+          <w:sz w:val="24"/>
+          <w:szCs w:val="24"/>
+        </w:rPr>
+        <w:t>Y al dar clic en “Reconocer hilera” se abrirá una ventana para escribir la hilera a reconoce</w:t>
+      </w:r>
+      <w:r>
+        <w:rPr>
+          <w:sz w:val="24"/>
+          <w:szCs w:val="24"/>
+        </w:rPr>
+        <w:t>r</w:t>
+      </w:r>
+      <w:r>
+        <w:rPr>
+          <w:sz w:val="24"/>
+          <w:szCs w:val="24"/>
+        </w:rPr>
+        <w:t xml:space="preserve"> así:</w:t>
+      </w:r>
+    </w:p>
+    <w:p>
+      <w:pPr>
+        <w:pStyle w:val="Prrafodelista"/>
+        <w:ind w:left="1080"/>
+        <w:rPr>
+          <w:sz w:val="24"/>
+          <w:szCs w:val="24"/>
+        </w:rPr>
+      </w:pPr>
+      <w:r>
+        <w:rPr>
+          <w:noProof/>
+          <w:sz w:val="24"/>
+          <w:szCs w:val="24"/>
+        </w:rPr>
+        <w:drawing>
+          <wp:inline distT="0" distB="0" distL="0" distR="0" wp14:anchorId="07EC8565" wp14:editId="50A16A2B">
+            <wp:extent cx="2791954" cy="1219693"/>
+            <wp:effectExtent l="0" t="0" r="8890" b="0"/>
+            <wp:docPr id="497" name="Imagen 497" descr="Interfaz de usuario gráfica, Aplicación&#10;&#10;Descripción generada automáticamente"/>
+            <wp:cNvGraphicFramePr>
+              <a:graphicFrameLocks xmlns:a="http://schemas.openxmlformats.org/drawingml/2006/main" noChangeAspect="1"/>
+            </wp:cNvGraphicFramePr>
+            <a:graphic xmlns:a="http://schemas.openxmlformats.org/drawingml/2006/main">
+              <a:graphicData uri="http://schemas.openxmlformats.org/drawingml/2006/picture">
+                <pic:pic xmlns:pic="http://schemas.openxmlformats.org/drawingml/2006/picture">
+                  <pic:nvPicPr>
+                    <pic:cNvPr id="497" name="Imagen 497" descr="Interfaz de usuario gráfica, Aplicación&#10;&#10;Descripción generada automáticamente"/>
+                    <pic:cNvPicPr/>
+                  </pic:nvPicPr>
+                  <pic:blipFill>
+                    <a:blip r:embed="rId40">
+                      <a:extLst>
+                        <a:ext uri="{28A0092B-C50C-407E-A947-70E740481C1C}">
+                          <a14:useLocalDpi xmlns:a14="http://schemas.microsoft.com/office/drawing/2010/main" val="0"/>
+                        </a:ext>
+                      </a:extLst>
+                    </a:blip>
+                    <a:stretch>
+                      <a:fillRect/>
+                    </a:stretch>
+                  </pic:blipFill>
+                  <pic:spPr>
+                    <a:xfrm>
+                      <a:off x="0" y="0"/>
+                      <a:ext cx="2791954" cy="1219693"/>
+                    </a:xfrm>
+                    <a:prstGeom prst="rect">
+                      <a:avLst/>
+                    </a:prstGeom>
+                  </pic:spPr>
+                </pic:pic>
+              </a:graphicData>
+            </a:graphic>
+          </wp:inline>
+        </w:drawing>
+      </w:r>
+    </w:p>
+    <w:p>
+      <w:pPr>
+        <w:pStyle w:val="Prrafodelista"/>
         <w:ind w:left="1080"/>
         <w:rPr>
           <w:sz w:val="24"/>
@@ -3946,7 +4448,7 @@
                     <pic:cNvPicPr/>
                   </pic:nvPicPr>
                   <pic:blipFill>
-                    <a:blip r:embed="rId38">
+                    <a:blip r:embed="rId41">
                       <a:extLst>
                         <a:ext uri="{28A0092B-C50C-407E-A947-70E740481C1C}">
                           <a14:useLocalDpi xmlns:a14="http://schemas.microsoft.com/office/drawing/2010/main" val="0"/>
@@ -4032,7 +4534,7 @@
                     <pic:cNvPicPr/>
                   </pic:nvPicPr>
                   <pic:blipFill>
-                    <a:blip r:embed="rId39">
+                    <a:blip r:embed="rId42">
                       <a:extLst>
                         <a:ext uri="{28A0092B-C50C-407E-A947-70E740481C1C}">
                           <a14:useLocalDpi xmlns:a14="http://schemas.microsoft.com/office/drawing/2010/main" val="0"/>
@@ -4117,7 +4619,7 @@
                     <pic:cNvPicPr/>
                   </pic:nvPicPr>
                   <pic:blipFill>
-                    <a:blip r:embed="rId40">
+                    <a:blip r:embed="rId43">
                       <a:extLst>
                         <a:ext uri="{28A0092B-C50C-407E-A947-70E740481C1C}">
                           <a14:useLocalDpi xmlns:a14="http://schemas.microsoft.com/office/drawing/2010/main" val="0"/>
